--- a/docs/Risk List.docx
+++ b/docs/Risk List.docx
@@ -3110,6 +3110,8 @@
               </w:rPr>
               <w:t>High</w:t>
             </w:r>
+            <w:bookmarkStart w:id="0" w:name="_GoBack"/>
+            <w:bookmarkEnd w:id="0"/>
           </w:p>
         </w:tc>
         <w:tc>
@@ -3233,7 +3235,7 @@
         <w:tc>
           <w:tcPr>
             <w:tcW w:w="1843" w:type="dxa"/>
-            <w:shd w:val="clear" w:color="auto" w:fill="ED7D31" w:themeFill="accent2"/>
+            <w:shd w:val="clear" w:color="auto" w:fill="FFD966" w:themeFill="accent4" w:themeFillTint="99"/>
           </w:tcPr>
           <w:p>
             <w:pPr>
@@ -3437,7 +3439,7 @@
         <w:tc>
           <w:tcPr>
             <w:tcW w:w="1843" w:type="dxa"/>
-            <w:shd w:val="clear" w:color="auto" w:fill="ED7D31" w:themeFill="accent2"/>
+            <w:shd w:val="clear" w:color="auto" w:fill="FFD966" w:themeFill="accent4" w:themeFillTint="99"/>
           </w:tcPr>
           <w:p>
             <w:pPr>
@@ -3460,7 +3462,7 @@
         <w:tc>
           <w:tcPr>
             <w:tcW w:w="1984" w:type="dxa"/>
-            <w:shd w:val="clear" w:color="auto" w:fill="ED7D31" w:themeFill="accent2"/>
+            <w:shd w:val="clear" w:color="auto" w:fill="FFD966" w:themeFill="accent4" w:themeFillTint="99"/>
           </w:tcPr>
           <w:p>
             <w:pPr>
@@ -3585,7 +3587,7 @@
         <w:tc>
           <w:tcPr>
             <w:tcW w:w="1843" w:type="dxa"/>
-            <w:shd w:val="clear" w:color="auto" w:fill="FFC000" w:themeFill="accent4"/>
+            <w:shd w:val="clear" w:color="auto" w:fill="FFD966" w:themeFill="accent4" w:themeFillTint="99"/>
           </w:tcPr>
           <w:p>
             <w:pPr>
@@ -3671,17 +3673,7 @@
                 <w:sz w:val="24"/>
                 <w:szCs w:val="24"/>
               </w:rPr>
-              <w:t xml:space="preserve"> to follow methodol</w:t>
-            </w:r>
-            <w:bookmarkStart w:id="0" w:name="_GoBack"/>
-            <w:bookmarkEnd w:id="0"/>
-            <w:r>
-              <w:rPr>
-                <w:rFonts w:ascii="Times New Roman" w:hAnsi="Times New Roman" w:cs="Times New Roman"/>
-                <w:sz w:val="24"/>
-                <w:szCs w:val="24"/>
-              </w:rPr>
-              <w:t>ogy</w:t>
+              <w:t xml:space="preserve"> to follow methodology</w:t>
             </w:r>
             <w:r>
               <w:rPr>
